--- a/SSU/SSU_6.2_Stanodavac/6.2.2_Sklapanje_Ugovora_o_zakupu_stana.docx
+++ b/SSU/SSU_6.2_Stanodavac/6.2.2_Sklapanje_Ugovora_o_zakupu_stana.docx
@@ -2633,12 +2633,7 @@
         <w:tab/>
       </w:r>
       <w:r>
-        <w:t>Stanodavac može da generiše Ugovor o</w:t>
-      </w:r>
-      <w:bookmarkStart w:id="9" w:name="_GoBack"/>
-      <w:bookmarkEnd w:id="9"/>
-      <w:r>
-        <w:t xml:space="preserve"> zakupu stana na osnovu svojih i podataka svog podstanara, kao i na osnovu ugovorenih podataka o trajanju i ceni zakupa.</w:t>
+        <w:t>Stanodavac može da generiše Ugovor o zakupu stana na osnovu svojih i podataka svog podstanara, kao i na osnovu ugovorenih podataka o trajanju i ceni zakupa.</w:t>
       </w:r>
       <w:r>
         <w:tab/>
@@ -2649,7 +2644,7 @@
       <w:pPr>
         <w:pStyle w:val="Heading2"/>
       </w:pPr>
-      <w:bookmarkStart w:id="10" w:name="_Toc3088843"/>
+      <w:bookmarkStart w:id="9" w:name="_Toc3088843"/>
       <w:r>
         <w:t>2.</w:t>
       </w:r>
@@ -2660,7 +2655,7 @@
         <w:tab/>
         <w:t>Tok događaja</w:t>
       </w:r>
-      <w:bookmarkEnd w:id="10"/>
+      <w:bookmarkEnd w:id="9"/>
     </w:p>
     <w:p>
       <w:pPr>
@@ -2677,14 +2672,14 @@
         </w:numPr>
         <w:ind w:left="1440"/>
       </w:pPr>
-      <w:bookmarkStart w:id="11" w:name="_Toc3088844"/>
+      <w:bookmarkStart w:id="10" w:name="_Toc3088844"/>
       <w:r>
         <w:t xml:space="preserve">Stanodavac </w:t>
       </w:r>
       <w:r>
         <w:t>generiše ugovor</w:t>
       </w:r>
-      <w:bookmarkEnd w:id="11"/>
+      <w:bookmarkEnd w:id="10"/>
     </w:p>
     <w:p>
       <w:r>
@@ -2768,7 +2763,15 @@
         <w:t xml:space="preserve">Stanodavac </w:t>
       </w:r>
       <w:r>
-        <w:t>pritiska dugme “Generiši ugovor”</w:t>
+        <w:t>pritiska dugme “Generiši</w:t>
+      </w:r>
+      <w:r>
+        <w:t>te</w:t>
+      </w:r>
+      <w:bookmarkStart w:id="11" w:name="_GoBack"/>
+      <w:bookmarkEnd w:id="11"/>
+      <w:r>
+        <w:t xml:space="preserve"> ugovor”</w:t>
       </w:r>
     </w:p>
     <w:p>

--- a/SSU/SSU_6.2_Stanodavac/6.2.2_Sklapanje_Ugovora_o_zakupu_stana.docx
+++ b/SSU/SSU_6.2_Stanodavac/6.2.2_Sklapanje_Ugovora_o_zakupu_stana.docx
@@ -2768,8 +2768,6 @@
       <w:r>
         <w:t>te</w:t>
       </w:r>
-      <w:bookmarkStart w:id="11" w:name="_GoBack"/>
-      <w:bookmarkEnd w:id="11"/>
       <w:r>
         <w:t xml:space="preserve"> ugovor”</w:t>
       </w:r>
@@ -2783,16 +2781,10 @@
         </w:numPr>
       </w:pPr>
       <w:r>
-        <w:t xml:space="preserve">Otvara se novi prozor sa printabilnim ugovorom generisanim na osnovu njegovih podataka, podataka izabranog podstanara i podacima o trajanju i ceni zakupa nekretnine </w:t>
-      </w:r>
-      <w:r>
-        <w:rPr>
-          <w:b/>
-          <w:i/>
-          <w:sz w:val="32"/>
-        </w:rPr>
-        <w:tab/>
-      </w:r>
+        <w:t>Počinje preuzimanje PDF dokumenta - Ugovora o zakupu stana sa odabranim podstanarom</w:t>
+      </w:r>
+      <w:bookmarkStart w:id="11" w:name="_GoBack"/>
+      <w:bookmarkEnd w:id="11"/>
     </w:p>
     <w:p>
       <w:pPr>
